--- a/README.docx
+++ b/README.docx
@@ -232,6 +232,18 @@
           <w:shd w:val="clear" w:color="auto" w:fill="FFFFFF"/>
         </w:rPr>
       </w:pPr>
+      <w:proofErr w:type="spellStart"/>
+      <w:r>
+        <w:rPr>
+          <w:rFonts w:ascii="Tahoma" w:hAnsi="Tahoma" w:cs="Tahoma"/>
+          <w:color w:val="333333"/>
+          <w:sz w:val="23"/>
+          <w:szCs w:val="23"/>
+          <w:shd w:val="clear" w:color="auto" w:fill="FFFFFF"/>
+        </w:rPr>
+        <w:t>StepDefinationClass</w:t>
+      </w:r>
+      <w:proofErr w:type="spellEnd"/>
     </w:p>
     <w:p>
       <w:pPr>
@@ -2513,9 +2525,28 @@
         <w:textAlignment w:val="baseline"/>
         <w:rPr>
           <w:rFonts w:ascii="Helvetica" w:hAnsi="Helvetica" w:cs="Helvetica"/>
+          <w:b/>
+          <w:bCs/>
           <w:color w:val="333333"/>
           <w:sz w:val="45"/>
           <w:szCs w:val="45"/>
+        </w:rPr>
+      </w:pPr>
+    </w:p>
+    <w:p>
+      <w:pPr>
+        <w:pStyle w:val="Heading2"/>
+        <w:shd w:val="clear" w:color="auto" w:fill="FFFFFF"/>
+        <w:spacing w:before="375" w:after="150" w:line="240" w:lineRule="atLeast"/>
+        <w:textAlignment w:val="baseline"/>
+        <w:rPr>
+          <w:rFonts w:ascii="Arial" w:eastAsia="Times New Roman" w:hAnsi="Arial" w:cs="Arial"/>
+          <w:b/>
+          <w:bCs/>
+          <w:kern w:val="36"/>
+          <w:sz w:val="20"/>
+          <w:szCs w:val="20"/>
+          <w:bdr w:val="none" w:sz="0" w:space="0" w:color="auto" w:frame="1"/>
         </w:rPr>
       </w:pPr>
       <w:r>
@@ -2564,198 +2595,6 @@
     </w:p>
     <w:p>
       <w:pPr>
-        <w:spacing w:after="0" w:line="240" w:lineRule="auto"/>
-        <w:textAlignment w:val="baseline"/>
-        <w:outlineLvl w:val="0"/>
-        <w:rPr>
-          <w:rFonts w:ascii="Arial" w:eastAsia="Times New Roman" w:hAnsi="Arial" w:cs="Arial"/>
-          <w:b/>
-          <w:bCs/>
-          <w:kern w:val="36"/>
-          <w:sz w:val="20"/>
-          <w:szCs w:val="20"/>
-          <w:bdr w:val="none" w:sz="0" w:space="0" w:color="auto" w:frame="1"/>
-        </w:rPr>
-      </w:pPr>
-    </w:p>
-    <w:p>
-      <w:pPr>
-        <w:spacing w:after="0" w:line="240" w:lineRule="auto"/>
-        <w:textAlignment w:val="baseline"/>
-        <w:outlineLvl w:val="0"/>
-        <w:rPr>
-          <w:rFonts w:ascii="Arial" w:eastAsia="Times New Roman" w:hAnsi="Arial" w:cs="Arial"/>
-          <w:b/>
-          <w:bCs/>
-          <w:kern w:val="36"/>
-          <w:sz w:val="20"/>
-          <w:szCs w:val="20"/>
-          <w:bdr w:val="none" w:sz="0" w:space="0" w:color="auto" w:frame="1"/>
-        </w:rPr>
-      </w:pPr>
-    </w:p>
-    <w:p>
-      <w:pPr>
-        <w:spacing w:after="0" w:line="240" w:lineRule="auto"/>
-        <w:textAlignment w:val="baseline"/>
-        <w:outlineLvl w:val="0"/>
-        <w:rPr>
-          <w:rFonts w:ascii="Arial" w:eastAsia="Times New Roman" w:hAnsi="Arial" w:cs="Arial"/>
-          <w:b/>
-          <w:bCs/>
-          <w:kern w:val="36"/>
-          <w:sz w:val="20"/>
-          <w:szCs w:val="20"/>
-          <w:bdr w:val="none" w:sz="0" w:space="0" w:color="auto" w:frame="1"/>
-        </w:rPr>
-      </w:pPr>
-    </w:p>
-    <w:p>
-      <w:pPr>
-        <w:spacing w:after="0" w:line="240" w:lineRule="auto"/>
-        <w:textAlignment w:val="baseline"/>
-        <w:outlineLvl w:val="0"/>
-        <w:rPr>
-          <w:rFonts w:ascii="Arial" w:eastAsia="Times New Roman" w:hAnsi="Arial" w:cs="Arial"/>
-          <w:b/>
-          <w:bCs/>
-          <w:kern w:val="36"/>
-          <w:sz w:val="20"/>
-          <w:szCs w:val="20"/>
-          <w:bdr w:val="none" w:sz="0" w:space="0" w:color="auto" w:frame="1"/>
-        </w:rPr>
-      </w:pPr>
-    </w:p>
-    <w:p>
-      <w:pPr>
-        <w:spacing w:after="0" w:line="240" w:lineRule="auto"/>
-        <w:textAlignment w:val="baseline"/>
-        <w:outlineLvl w:val="0"/>
-        <w:rPr>
-          <w:rFonts w:ascii="Arial" w:eastAsia="Times New Roman" w:hAnsi="Arial" w:cs="Arial"/>
-          <w:b/>
-          <w:bCs/>
-          <w:kern w:val="36"/>
-          <w:sz w:val="20"/>
-          <w:szCs w:val="20"/>
-          <w:bdr w:val="none" w:sz="0" w:space="0" w:color="auto" w:frame="1"/>
-        </w:rPr>
-      </w:pPr>
-    </w:p>
-    <w:p>
-      <w:pPr>
-        <w:spacing w:after="0" w:line="240" w:lineRule="auto"/>
-        <w:textAlignment w:val="baseline"/>
-        <w:outlineLvl w:val="0"/>
-        <w:rPr>
-          <w:rFonts w:ascii="Arial" w:eastAsia="Times New Roman" w:hAnsi="Arial" w:cs="Arial"/>
-          <w:b/>
-          <w:bCs/>
-          <w:kern w:val="36"/>
-          <w:sz w:val="20"/>
-          <w:szCs w:val="20"/>
-          <w:bdr w:val="none" w:sz="0" w:space="0" w:color="auto" w:frame="1"/>
-        </w:rPr>
-      </w:pPr>
-    </w:p>
-    <w:p>
-      <w:pPr>
-        <w:spacing w:after="0" w:line="240" w:lineRule="auto"/>
-        <w:textAlignment w:val="baseline"/>
-        <w:outlineLvl w:val="0"/>
-        <w:rPr>
-          <w:rFonts w:ascii="Arial" w:eastAsia="Times New Roman" w:hAnsi="Arial" w:cs="Arial"/>
-          <w:b/>
-          <w:bCs/>
-          <w:kern w:val="36"/>
-          <w:sz w:val="20"/>
-          <w:szCs w:val="20"/>
-          <w:bdr w:val="none" w:sz="0" w:space="0" w:color="auto" w:frame="1"/>
-        </w:rPr>
-      </w:pPr>
-    </w:p>
-    <w:p>
-      <w:pPr>
-        <w:spacing w:after="0" w:line="240" w:lineRule="auto"/>
-        <w:textAlignment w:val="baseline"/>
-        <w:outlineLvl w:val="0"/>
-        <w:rPr>
-          <w:rFonts w:ascii="Arial" w:eastAsia="Times New Roman" w:hAnsi="Arial" w:cs="Arial"/>
-          <w:b/>
-          <w:bCs/>
-          <w:kern w:val="36"/>
-          <w:sz w:val="20"/>
-          <w:szCs w:val="20"/>
-          <w:bdr w:val="none" w:sz="0" w:space="0" w:color="auto" w:frame="1"/>
-        </w:rPr>
-      </w:pPr>
-    </w:p>
-    <w:p>
-      <w:pPr>
-        <w:spacing w:after="0" w:line="240" w:lineRule="auto"/>
-        <w:textAlignment w:val="baseline"/>
-        <w:outlineLvl w:val="0"/>
-        <w:rPr>
-          <w:rFonts w:ascii="Arial" w:eastAsia="Times New Roman" w:hAnsi="Arial" w:cs="Arial"/>
-          <w:b/>
-          <w:bCs/>
-          <w:kern w:val="36"/>
-          <w:sz w:val="20"/>
-          <w:szCs w:val="20"/>
-          <w:bdr w:val="none" w:sz="0" w:space="0" w:color="auto" w:frame="1"/>
-        </w:rPr>
-      </w:pPr>
-    </w:p>
-    <w:p>
-      <w:pPr>
-        <w:spacing w:after="0" w:line="240" w:lineRule="auto"/>
-        <w:textAlignment w:val="baseline"/>
-        <w:outlineLvl w:val="0"/>
-        <w:rPr>
-          <w:rFonts w:ascii="Arial" w:eastAsia="Times New Roman" w:hAnsi="Arial" w:cs="Arial"/>
-          <w:b/>
-          <w:bCs/>
-          <w:kern w:val="36"/>
-          <w:sz w:val="20"/>
-          <w:szCs w:val="20"/>
-          <w:bdr w:val="none" w:sz="0" w:space="0" w:color="auto" w:frame="1"/>
-        </w:rPr>
-      </w:pPr>
-    </w:p>
-    <w:p>
-      <w:pPr>
-        <w:spacing w:after="0" w:line="240" w:lineRule="auto"/>
-        <w:textAlignment w:val="baseline"/>
-        <w:outlineLvl w:val="0"/>
-        <w:rPr>
-          <w:rFonts w:ascii="Arial" w:eastAsia="Times New Roman" w:hAnsi="Arial" w:cs="Arial"/>
-          <w:b/>
-          <w:bCs/>
-          <w:kern w:val="36"/>
-          <w:sz w:val="20"/>
-          <w:szCs w:val="20"/>
-          <w:bdr w:val="none" w:sz="0" w:space="0" w:color="auto" w:frame="1"/>
-        </w:rPr>
-      </w:pPr>
-    </w:p>
-    <w:p>
-      <w:pPr>
-        <w:spacing w:after="0" w:line="240" w:lineRule="auto"/>
-        <w:textAlignment w:val="baseline"/>
-        <w:outlineLvl w:val="0"/>
-        <w:rPr>
-          <w:rFonts w:ascii="Arial" w:eastAsia="Times New Roman" w:hAnsi="Arial" w:cs="Arial"/>
-          <w:b/>
-          <w:bCs/>
-          <w:kern w:val="36"/>
-          <w:sz w:val="20"/>
-          <w:szCs w:val="20"/>
-          <w:bdr w:val="none" w:sz="0" w:space="0" w:color="auto" w:frame="1"/>
-        </w:rPr>
-      </w:pPr>
-    </w:p>
-    <w:p>
-      <w:pPr>
         <w:shd w:val="clear" w:color="auto" w:fill="FFFFFF"/>
         <w:spacing w:after="0" w:line="240" w:lineRule="auto"/>
         <w:textAlignment w:val="baseline"/>
@@ -2773,7 +2612,6 @@
           <w:sz w:val="23"/>
           <w:szCs w:val="23"/>
         </w:rPr>
-        <w:lastRenderedPageBreak/>
         <w:t>The first step is to create a feature file capturing all the testing scenarios.</w:t>
       </w:r>
     </w:p>
@@ -2871,6 +2709,7 @@
               <w:rPr>
                 <w:noProof/>
               </w:rPr>
+              <w:lastRenderedPageBreak/>
               <mc:AlternateContent>
                 <mc:Choice Requires="wps">
                   <w:drawing>
@@ -2942,7 +2781,7 @@
                 </mc:Choice>
                 <mc:Fallback>
                   <w:pict>
-                    <v:rect w14:anchorId="405F9B37" id="Rectangle 6" o:spid="_x0000_s1026" style="position:absolute;margin-left:4.95pt;margin-top:93.15pt;width:74.05pt;height:39.9pt;z-index:251659264;visibility:visible;mso-wrap-style:square;mso-width-percent:0;mso-height-percent:0;mso-wrap-distance-left:9pt;mso-wrap-distance-top:0;mso-wrap-distance-right:9pt;mso-wrap-distance-bottom:0;mso-position-horizontal:absolute;mso-position-horizontal-relative:text;mso-position-vertical:absolute;mso-position-vertical-relative:text;mso-width-percent:0;mso-height-percent:0;mso-width-relative:margin;mso-height-relative:margin;v-text-anchor:middle" o:gfxdata="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" filled="f" strokecolor="red" strokeweight="1pt"/>
+                    <v:rect w14:anchorId="41600691" id="Rectangle 6" o:spid="_x0000_s1026" style="position:absolute;margin-left:4.95pt;margin-top:93.15pt;width:74.05pt;height:39.9pt;z-index:251659264;visibility:visible;mso-wrap-style:square;mso-width-percent:0;mso-height-percent:0;mso-wrap-distance-left:9pt;mso-wrap-distance-top:0;mso-wrap-distance-right:9pt;mso-wrap-distance-bottom:0;mso-position-horizontal:absolute;mso-position-horizontal-relative:text;mso-position-vertical:absolute;mso-position-vertical-relative:text;mso-width-percent:0;mso-height-percent:0;mso-width-relative:margin;mso-height-relative:margin;v-text-anchor:middle" o:gfxdata="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" filled="f" strokecolor="red" strokeweight="1pt"/>
                   </w:pict>
                 </mc:Fallback>
               </mc:AlternateContent>
@@ -6649,84 +6488,659 @@
         </w:rPr>
         <w:t xml:space="preserve">     |</w:t>
       </w:r>
+    </w:p>
+    <w:p>
+      <w:pPr>
+        <w:spacing w:after="0" w:line="240" w:lineRule="auto"/>
+        <w:textAlignment w:val="baseline"/>
+        <w:outlineLvl w:val="0"/>
+        <w:rPr>
+          <w:rFonts w:ascii="Tahoma" w:hAnsi="Tahoma" w:cs="Tahoma"/>
+          <w:color w:val="333333"/>
+          <w:sz w:val="23"/>
+          <w:szCs w:val="23"/>
+          <w:shd w:val="clear" w:color="auto" w:fill="FFFFFF"/>
+        </w:rPr>
+      </w:pPr>
+      <w:r>
+        <w:rPr>
+          <w:rFonts w:ascii="Consolas" w:hAnsi="Consolas" w:cs="Consolas"/>
+          <w:color w:val="000000"/>
+          <w:sz w:val="20"/>
+          <w:szCs w:val="20"/>
+        </w:rPr>
+        <w:t xml:space="preserve">      | </w:t>
+      </w:r>
+      <w:r>
+        <w:rPr>
+          <w:rFonts w:ascii="Consolas" w:hAnsi="Consolas" w:cs="Consolas"/>
+          <w:color w:val="008000"/>
+          <w:sz w:val="20"/>
+          <w:szCs w:val="20"/>
+        </w:rPr>
+        <w:t>7</w:t>
+      </w:r>
+      <w:r>
+        <w:rPr>
+          <w:rFonts w:ascii="Consolas" w:hAnsi="Consolas" w:cs="Consolas"/>
+          <w:color w:val="000000"/>
+          <w:sz w:val="20"/>
+          <w:szCs w:val="20"/>
+        </w:rPr>
+        <w:t xml:space="preserve">       | </w:t>
+      </w:r>
+      <w:r>
+        <w:rPr>
+          <w:rFonts w:ascii="Consolas" w:hAnsi="Consolas" w:cs="Consolas"/>
+          <w:color w:val="008000"/>
+          <w:sz w:val="20"/>
+          <w:szCs w:val="20"/>
+        </w:rPr>
+        <w:t>8</w:t>
+      </w:r>
+      <w:r>
+        <w:rPr>
+          <w:rFonts w:ascii="Consolas" w:hAnsi="Consolas" w:cs="Consolas"/>
+          <w:color w:val="000000"/>
+          <w:sz w:val="20"/>
+          <w:szCs w:val="20"/>
+        </w:rPr>
+        <w:t xml:space="preserve">       | </w:t>
+      </w:r>
+      <w:r>
+        <w:rPr>
+          <w:rFonts w:ascii="Consolas" w:hAnsi="Consolas" w:cs="Consolas"/>
+          <w:color w:val="008000"/>
+          <w:sz w:val="20"/>
+          <w:szCs w:val="20"/>
+        </w:rPr>
+        <w:t>56</w:t>
+      </w:r>
+      <w:r>
+        <w:rPr>
+          <w:rFonts w:ascii="Consolas" w:hAnsi="Consolas" w:cs="Consolas"/>
+          <w:color w:val="000000"/>
+          <w:sz w:val="20"/>
+          <w:szCs w:val="20"/>
+        </w:rPr>
+        <w:t xml:space="preserve">     |</w:t>
+      </w:r>
+    </w:p>
+    <w:p>
+      <w:pPr>
+        <w:spacing w:after="0" w:line="240" w:lineRule="auto"/>
+        <w:textAlignment w:val="baseline"/>
+        <w:outlineLvl w:val="0"/>
+        <w:rPr>
+          <w:rFonts w:ascii="Arial" w:eastAsia="Times New Roman" w:hAnsi="Arial" w:cs="Arial"/>
+          <w:b/>
+          <w:bCs/>
+          <w:kern w:val="36"/>
+          <w:sz w:val="20"/>
+          <w:szCs w:val="20"/>
+          <w:bdr w:val="none" w:sz="0" w:space="0" w:color="auto" w:frame="1"/>
+        </w:rPr>
+      </w:pPr>
+    </w:p>
+    <w:p>
+      <w:pPr>
+        <w:spacing w:after="0" w:line="240" w:lineRule="auto"/>
+        <w:textAlignment w:val="baseline"/>
+        <w:outlineLvl w:val="0"/>
+        <w:rPr>
+          <w:rFonts w:ascii="Arial" w:eastAsia="Times New Roman" w:hAnsi="Arial" w:cs="Arial"/>
+          <w:b/>
+          <w:bCs/>
+          <w:kern w:val="36"/>
+          <w:sz w:val="20"/>
+          <w:szCs w:val="20"/>
+          <w:bdr w:val="none" w:sz="0" w:space="0" w:color="auto" w:frame="1"/>
+        </w:rPr>
+      </w:pPr>
+    </w:p>
+    <w:p>
+      <w:pPr>
+        <w:shd w:val="clear" w:color="auto" w:fill="FFFFFF"/>
+        <w:spacing w:after="0" w:line="240" w:lineRule="auto"/>
+        <w:textAlignment w:val="baseline"/>
+        <w:rPr>
+          <w:rFonts w:ascii="Tahoma" w:eastAsia="Times New Roman" w:hAnsi="Tahoma" w:cs="Tahoma"/>
+          <w:color w:val="333333"/>
+          <w:sz w:val="23"/>
+          <w:szCs w:val="23"/>
+        </w:rPr>
+      </w:pPr>
+      <w:r>
+        <w:rPr>
+          <w:rFonts w:ascii="Tahoma" w:eastAsia="Times New Roman" w:hAnsi="Tahoma" w:cs="Tahoma"/>
+          <w:color w:val="333333"/>
+          <w:sz w:val="23"/>
+          <w:szCs w:val="23"/>
+        </w:rPr>
+        <w:t xml:space="preserve">o </w:t>
+      </w:r>
+      <w:proofErr w:type="gramStart"/>
+      <w:r>
+        <w:rPr>
+          <w:rFonts w:ascii="Tahoma" w:eastAsia="Times New Roman" w:hAnsi="Tahoma" w:cs="Tahoma"/>
+          <w:color w:val="333333"/>
+          <w:sz w:val="23"/>
+          <w:szCs w:val="23"/>
+        </w:rPr>
+        <w:t>kick</w:t>
+      </w:r>
+      <w:proofErr w:type="gramEnd"/>
+      <w:r>
+        <w:rPr>
+          <w:rFonts w:ascii="Tahoma" w:eastAsia="Times New Roman" w:hAnsi="Tahoma" w:cs="Tahoma"/>
+          <w:color w:val="333333"/>
+          <w:sz w:val="23"/>
+          <w:szCs w:val="23"/>
+        </w:rPr>
+        <w:t xml:space="preserve"> off the test execution, a Spring Boot Execution class has to be created and configured under the test directory.</w:t>
+      </w:r>
+    </w:p>
+    <w:p>
+      <w:pPr>
+        <w:shd w:val="clear" w:color="auto" w:fill="FFFFFF"/>
+        <w:spacing w:after="0" w:line="240" w:lineRule="auto"/>
+        <w:textAlignment w:val="baseline"/>
+        <w:rPr>
+          <w:rFonts w:ascii="Tahoma" w:eastAsia="Times New Roman" w:hAnsi="Tahoma" w:cs="Tahoma"/>
+          <w:color w:val="333333"/>
+          <w:sz w:val="23"/>
+          <w:szCs w:val="23"/>
+        </w:rPr>
+      </w:pPr>
+    </w:p>
+    <w:p>
+      <w:pPr>
+        <w:spacing w:after="0" w:line="240" w:lineRule="auto"/>
+        <w:rPr>
+          <w:rFonts w:ascii="Times New Roman" w:eastAsia="Times New Roman" w:hAnsi="Times New Roman" w:cs="Times New Roman"/>
+          <w:sz w:val="24"/>
+          <w:szCs w:val="24"/>
+        </w:rPr>
+      </w:pPr>
+      <w:r>
+        <w:rPr>
+          <w:rFonts w:ascii="Tahoma" w:eastAsia="Times New Roman" w:hAnsi="Tahoma" w:cs="Tahoma"/>
+          <w:i/>
+          <w:iCs/>
+          <w:color w:val="333333"/>
+          <w:sz w:val="23"/>
+          <w:szCs w:val="23"/>
+          <w:u w:val="single"/>
+          <w:bdr w:val="none" w:sz="0" w:space="0" w:color="auto" w:frame="1"/>
+          <w:shd w:val="clear" w:color="auto" w:fill="FFFFFF"/>
+        </w:rPr>
+        <w:t>CalculatorTest.java</w:t>
+      </w:r>
+    </w:p>
+    <w:tbl>
+      <w:tblPr>
+        <w:tblW w:w="12300" w:type="dxa"/>
+        <w:tblCellSpacing w:w="0" w:type="dxa"/>
+        <w:tblCellMar>
+          <w:left w:w="0" w:type="dxa"/>
+          <w:right w:w="0" w:type="dxa"/>
+        </w:tblCellMar>
+        <w:tblLook w:val="04A0" w:firstRow="1" w:lastRow="0" w:firstColumn="1" w:lastColumn="0" w:noHBand="0" w:noVBand="1"/>
+      </w:tblPr>
+      <w:tblGrid>
+        <w:gridCol w:w="510"/>
+        <w:gridCol w:w="11790"/>
+      </w:tblGrid>
+      <w:tr>
+        <w:trPr>
+          <w:tblCellSpacing w:w="0" w:type="dxa"/>
+        </w:trPr>
+        <w:tc>
+          <w:tcPr>
+            <w:tcW w:w="0" w:type="auto"/>
+            <w:vAlign w:val="center"/>
+            <w:hideMark/>
+          </w:tcPr>
+          <w:p>
+            <w:pPr>
+              <w:spacing w:after="0" w:line="240" w:lineRule="auto"/>
+              <w:rPr>
+                <w:rFonts w:ascii="Times New Roman" w:eastAsia="Times New Roman" w:hAnsi="Times New Roman" w:cs="Times New Roman"/>
+                <w:color w:val="333333"/>
+                <w:sz w:val="24"/>
+                <w:szCs w:val="24"/>
+              </w:rPr>
+            </w:pPr>
+            <w:r>
+              <w:rPr>
+                <w:rFonts w:ascii="Times New Roman" w:eastAsia="Times New Roman" w:hAnsi="Times New Roman" w:cs="Times New Roman"/>
+                <w:color w:val="333333"/>
+                <w:sz w:val="24"/>
+                <w:szCs w:val="24"/>
+              </w:rPr>
+              <w:t>1</w:t>
+            </w:r>
+          </w:p>
+          <w:p>
+            <w:pPr>
+              <w:spacing w:after="0" w:line="240" w:lineRule="auto"/>
+              <w:rPr>
+                <w:rFonts w:ascii="Times New Roman" w:eastAsia="Times New Roman" w:hAnsi="Times New Roman" w:cs="Times New Roman"/>
+                <w:color w:val="333333"/>
+                <w:sz w:val="24"/>
+                <w:szCs w:val="24"/>
+              </w:rPr>
+            </w:pPr>
+            <w:r>
+              <w:rPr>
+                <w:rFonts w:ascii="Times New Roman" w:eastAsia="Times New Roman" w:hAnsi="Times New Roman" w:cs="Times New Roman"/>
+                <w:color w:val="333333"/>
+                <w:sz w:val="24"/>
+                <w:szCs w:val="24"/>
+              </w:rPr>
+              <w:t>2</w:t>
+            </w:r>
+          </w:p>
+          <w:p>
+            <w:pPr>
+              <w:spacing w:after="0" w:line="240" w:lineRule="auto"/>
+              <w:rPr>
+                <w:rFonts w:ascii="Times New Roman" w:eastAsia="Times New Roman" w:hAnsi="Times New Roman" w:cs="Times New Roman"/>
+                <w:color w:val="333333"/>
+                <w:sz w:val="24"/>
+                <w:szCs w:val="24"/>
+              </w:rPr>
+            </w:pPr>
+            <w:r>
+              <w:rPr>
+                <w:rFonts w:ascii="Times New Roman" w:eastAsia="Times New Roman" w:hAnsi="Times New Roman" w:cs="Times New Roman"/>
+                <w:color w:val="333333"/>
+                <w:sz w:val="24"/>
+                <w:szCs w:val="24"/>
+              </w:rPr>
+              <w:t>3</w:t>
+            </w:r>
+          </w:p>
+          <w:p>
+            <w:pPr>
+              <w:spacing w:after="0" w:line="240" w:lineRule="auto"/>
+              <w:rPr>
+                <w:rFonts w:ascii="Times New Roman" w:eastAsia="Times New Roman" w:hAnsi="Times New Roman" w:cs="Times New Roman"/>
+                <w:color w:val="333333"/>
+                <w:sz w:val="24"/>
+                <w:szCs w:val="24"/>
+              </w:rPr>
+            </w:pPr>
+            <w:r>
+              <w:rPr>
+                <w:rFonts w:ascii="Times New Roman" w:eastAsia="Times New Roman" w:hAnsi="Times New Roman" w:cs="Times New Roman"/>
+                <w:color w:val="333333"/>
+                <w:sz w:val="24"/>
+                <w:szCs w:val="24"/>
+              </w:rPr>
+              <w:t>4</w:t>
+            </w:r>
+          </w:p>
+        </w:tc>
+        <w:tc>
+          <w:tcPr>
+            <w:tcW w:w="11790" w:type="dxa"/>
+            <w:vAlign w:val="center"/>
+            <w:hideMark/>
+          </w:tcPr>
+          <w:p>
+            <w:pPr>
+              <w:spacing w:after="0" w:line="240" w:lineRule="auto"/>
+              <w:rPr>
+                <w:rFonts w:ascii="Times New Roman" w:eastAsia="Times New Roman" w:hAnsi="Times New Roman" w:cs="Times New Roman"/>
+                <w:color w:val="555555"/>
+                <w:sz w:val="24"/>
+                <w:szCs w:val="24"/>
+              </w:rPr>
+            </w:pPr>
+            <w:r>
+              <w:rPr>
+                <w:rFonts w:ascii="Courier New" w:eastAsia="Times New Roman" w:hAnsi="Courier New" w:cs="Courier New"/>
+                <w:color w:val="555555"/>
+                <w:sz w:val="20"/>
+                <w:szCs w:val="20"/>
+              </w:rPr>
+              <w:t>@</w:t>
+            </w:r>
+            <w:proofErr w:type="spellStart"/>
+            <w:proofErr w:type="gramStart"/>
+            <w:r>
+              <w:rPr>
+                <w:rFonts w:ascii="Courier New" w:eastAsia="Times New Roman" w:hAnsi="Courier New" w:cs="Courier New"/>
+                <w:color w:val="555555"/>
+                <w:sz w:val="20"/>
+                <w:szCs w:val="20"/>
+              </w:rPr>
+              <w:t>RunWith</w:t>
+            </w:r>
+            <w:proofErr w:type="spellEnd"/>
+            <w:r>
+              <w:rPr>
+                <w:rFonts w:ascii="Courier New" w:eastAsia="Times New Roman" w:hAnsi="Courier New" w:cs="Courier New"/>
+                <w:color w:val="555555"/>
+                <w:sz w:val="20"/>
+                <w:szCs w:val="20"/>
+              </w:rPr>
+              <w:t>(</w:t>
+            </w:r>
+            <w:proofErr w:type="spellStart"/>
+            <w:proofErr w:type="gramEnd"/>
+            <w:r>
+              <w:rPr>
+                <w:rFonts w:ascii="Courier New" w:eastAsia="Times New Roman" w:hAnsi="Courier New" w:cs="Courier New"/>
+                <w:color w:val="555555"/>
+                <w:sz w:val="20"/>
+                <w:szCs w:val="20"/>
+              </w:rPr>
+              <w:t>Cucumber.class</w:t>
+            </w:r>
+            <w:proofErr w:type="spellEnd"/>
+            <w:r>
+              <w:rPr>
+                <w:rFonts w:ascii="Courier New" w:eastAsia="Times New Roman" w:hAnsi="Courier New" w:cs="Courier New"/>
+                <w:color w:val="555555"/>
+                <w:sz w:val="20"/>
+                <w:szCs w:val="20"/>
+              </w:rPr>
+              <w:t>)</w:t>
+            </w:r>
+          </w:p>
+          <w:p>
+            <w:pPr>
+              <w:spacing w:after="0" w:line="240" w:lineRule="auto"/>
+              <w:rPr>
+                <w:rFonts w:ascii="Times New Roman" w:eastAsia="Times New Roman" w:hAnsi="Times New Roman" w:cs="Times New Roman"/>
+                <w:color w:val="555555"/>
+                <w:sz w:val="24"/>
+                <w:szCs w:val="24"/>
+              </w:rPr>
+            </w:pPr>
+            <w:r>
+              <w:rPr>
+                <w:rFonts w:ascii="Courier New" w:eastAsia="Times New Roman" w:hAnsi="Courier New" w:cs="Courier New"/>
+                <w:color w:val="555555"/>
+                <w:sz w:val="20"/>
+                <w:szCs w:val="20"/>
+              </w:rPr>
+              <w:t>@</w:t>
+            </w:r>
+            <w:proofErr w:type="spellStart"/>
+            <w:proofErr w:type="gramStart"/>
+            <w:r>
+              <w:rPr>
+                <w:rFonts w:ascii="Courier New" w:eastAsia="Times New Roman" w:hAnsi="Courier New" w:cs="Courier New"/>
+                <w:color w:val="555555"/>
+                <w:sz w:val="20"/>
+                <w:szCs w:val="20"/>
+              </w:rPr>
+              <w:t>CucumberOptions</w:t>
+            </w:r>
+            <w:proofErr w:type="spellEnd"/>
+            <w:r>
+              <w:rPr>
+                <w:rFonts w:ascii="Courier New" w:eastAsia="Times New Roman" w:hAnsi="Courier New" w:cs="Courier New"/>
+                <w:color w:val="555555"/>
+                <w:sz w:val="20"/>
+                <w:szCs w:val="20"/>
+              </w:rPr>
+              <w:t>(</w:t>
+            </w:r>
+            <w:proofErr w:type="gramEnd"/>
+            <w:r>
+              <w:rPr>
+                <w:rFonts w:ascii="Courier New" w:eastAsia="Times New Roman" w:hAnsi="Courier New" w:cs="Courier New"/>
+                <w:color w:val="555555"/>
+                <w:sz w:val="20"/>
+                <w:szCs w:val="20"/>
+              </w:rPr>
+              <w:t>features = "</w:t>
+            </w:r>
+            <w:proofErr w:type="spellStart"/>
+            <w:r>
+              <w:rPr>
+                <w:rFonts w:ascii="Courier New" w:eastAsia="Times New Roman" w:hAnsi="Courier New" w:cs="Courier New"/>
+                <w:color w:val="555555"/>
+                <w:sz w:val="20"/>
+                <w:szCs w:val="20"/>
+              </w:rPr>
+              <w:t>src</w:t>
+            </w:r>
+            <w:proofErr w:type="spellEnd"/>
+            <w:r>
+              <w:rPr>
+                <w:rFonts w:ascii="Courier New" w:eastAsia="Times New Roman" w:hAnsi="Courier New" w:cs="Courier New"/>
+                <w:color w:val="555555"/>
+                <w:sz w:val="20"/>
+                <w:szCs w:val="20"/>
+              </w:rPr>
+              <w:t>/test/resources")</w:t>
+            </w:r>
+          </w:p>
+          <w:p>
+            <w:pPr>
+              <w:spacing w:after="0" w:line="240" w:lineRule="auto"/>
+              <w:rPr>
+                <w:rFonts w:ascii="Times New Roman" w:eastAsia="Times New Roman" w:hAnsi="Times New Roman" w:cs="Times New Roman"/>
+                <w:color w:val="555555"/>
+                <w:sz w:val="24"/>
+                <w:szCs w:val="24"/>
+              </w:rPr>
+            </w:pPr>
+            <w:r>
+              <w:rPr>
+                <w:rFonts w:ascii="Courier New" w:eastAsia="Times New Roman" w:hAnsi="Courier New" w:cs="Courier New"/>
+                <w:color w:val="555555"/>
+                <w:sz w:val="20"/>
+                <w:szCs w:val="20"/>
+              </w:rPr>
+              <w:t>public</w:t>
+            </w:r>
+            <w:r>
+              <w:rPr>
+                <w:rFonts w:ascii="Times New Roman" w:eastAsia="Times New Roman" w:hAnsi="Times New Roman" w:cs="Times New Roman"/>
+                <w:color w:val="555555"/>
+                <w:sz w:val="24"/>
+                <w:szCs w:val="24"/>
+              </w:rPr>
+              <w:t xml:space="preserve"> </w:t>
+            </w:r>
+            <w:r>
+              <w:rPr>
+                <w:rFonts w:ascii="Courier New" w:eastAsia="Times New Roman" w:hAnsi="Courier New" w:cs="Courier New"/>
+                <w:color w:val="555555"/>
+                <w:sz w:val="20"/>
+                <w:szCs w:val="20"/>
+              </w:rPr>
+              <w:t>class</w:t>
+            </w:r>
+            <w:r>
+              <w:rPr>
+                <w:rFonts w:ascii="Times New Roman" w:eastAsia="Times New Roman" w:hAnsi="Times New Roman" w:cs="Times New Roman"/>
+                <w:color w:val="555555"/>
+                <w:sz w:val="24"/>
+                <w:szCs w:val="24"/>
+              </w:rPr>
+              <w:t xml:space="preserve"> </w:t>
+            </w:r>
+            <w:proofErr w:type="spellStart"/>
+            <w:r>
+              <w:rPr>
+                <w:rFonts w:ascii="Courier New" w:eastAsia="Times New Roman" w:hAnsi="Courier New" w:cs="Courier New"/>
+                <w:color w:val="555555"/>
+                <w:sz w:val="20"/>
+                <w:szCs w:val="20"/>
+              </w:rPr>
+              <w:t>CalculatorTest</w:t>
+            </w:r>
+            <w:proofErr w:type="spellEnd"/>
+            <w:r>
+              <w:rPr>
+                <w:rFonts w:ascii="Courier New" w:eastAsia="Times New Roman" w:hAnsi="Courier New" w:cs="Courier New"/>
+                <w:color w:val="555555"/>
+                <w:sz w:val="20"/>
+                <w:szCs w:val="20"/>
+              </w:rPr>
+              <w:t xml:space="preserve"> {</w:t>
+            </w:r>
+          </w:p>
+          <w:p>
+            <w:pPr>
+              <w:spacing w:after="0" w:line="240" w:lineRule="auto"/>
+              <w:rPr>
+                <w:rFonts w:ascii="Times New Roman" w:eastAsia="Times New Roman" w:hAnsi="Times New Roman" w:cs="Times New Roman"/>
+                <w:color w:val="555555"/>
+                <w:sz w:val="24"/>
+                <w:szCs w:val="24"/>
+              </w:rPr>
+            </w:pPr>
+            <w:r>
+              <w:rPr>
+                <w:rFonts w:ascii="Courier New" w:eastAsia="Times New Roman" w:hAnsi="Courier New" w:cs="Courier New"/>
+                <w:color w:val="555555"/>
+                <w:sz w:val="20"/>
+                <w:szCs w:val="20"/>
+              </w:rPr>
+              <w:t>}</w:t>
+            </w:r>
+          </w:p>
+        </w:tc>
+      </w:tr>
+    </w:tbl>
+    <w:p>
+      <w:pPr>
+        <w:shd w:val="clear" w:color="auto" w:fill="FFFFFF"/>
+        <w:spacing w:after="0" w:line="240" w:lineRule="auto"/>
+        <w:textAlignment w:val="baseline"/>
+        <w:rPr>
+          <w:rFonts w:ascii="Tahoma" w:eastAsia="Times New Roman" w:hAnsi="Tahoma" w:cs="Tahoma"/>
+          <w:color w:val="333333"/>
+          <w:sz w:val="23"/>
+          <w:szCs w:val="23"/>
+        </w:rPr>
+      </w:pPr>
+    </w:p>
+    <w:p>
+      <w:pPr>
+        <w:shd w:val="clear" w:color="auto" w:fill="FFFFFF"/>
+        <w:spacing w:after="0" w:line="240" w:lineRule="auto"/>
+        <w:textAlignment w:val="baseline"/>
+        <w:rPr>
+          <w:rFonts w:ascii="Tahoma" w:eastAsia="Times New Roman" w:hAnsi="Tahoma" w:cs="Tahoma"/>
+          <w:color w:val="333333"/>
+          <w:sz w:val="23"/>
+          <w:szCs w:val="23"/>
+        </w:rPr>
+      </w:pPr>
+    </w:p>
+    <w:p>
+      <w:pPr>
+        <w:shd w:val="clear" w:color="auto" w:fill="FFFFFF"/>
+        <w:spacing w:after="0" w:line="240" w:lineRule="auto"/>
+        <w:textAlignment w:val="baseline"/>
+        <w:rPr>
+          <w:rFonts w:ascii="Tahoma" w:eastAsia="Times New Roman" w:hAnsi="Tahoma" w:cs="Tahoma"/>
+          <w:color w:val="333333"/>
+          <w:sz w:val="23"/>
+          <w:szCs w:val="23"/>
+        </w:rPr>
+      </w:pPr>
+    </w:p>
+    <w:p>
+      <w:pPr>
+        <w:shd w:val="clear" w:color="auto" w:fill="FFFFFF"/>
+        <w:spacing w:after="0" w:line="240" w:lineRule="auto"/>
+        <w:textAlignment w:val="baseline"/>
+        <w:rPr>
+          <w:rFonts w:ascii="Tahoma" w:eastAsia="Times New Roman" w:hAnsi="Tahoma" w:cs="Tahoma"/>
+          <w:color w:val="333333"/>
+          <w:sz w:val="23"/>
+          <w:szCs w:val="23"/>
+        </w:rPr>
+      </w:pPr>
       <w:bookmarkStart w:id="0" w:name="_GoBack"/>
       <w:bookmarkEnd w:id="0"/>
-    </w:p>
-    <w:p>
-      <w:pPr>
-        <w:spacing w:after="0" w:line="240" w:lineRule="auto"/>
-        <w:textAlignment w:val="baseline"/>
-        <w:outlineLvl w:val="0"/>
-        <w:rPr>
-          <w:rFonts w:ascii="Tahoma" w:hAnsi="Tahoma" w:cs="Tahoma"/>
-          <w:color w:val="333333"/>
-          <w:sz w:val="23"/>
-          <w:szCs w:val="23"/>
-          <w:shd w:val="clear" w:color="auto" w:fill="FFFFFF"/>
-        </w:rPr>
-      </w:pPr>
-      <w:r>
-        <w:rPr>
-          <w:rFonts w:ascii="Consolas" w:hAnsi="Consolas" w:cs="Consolas"/>
-          <w:color w:val="000000"/>
-          <w:sz w:val="20"/>
-          <w:szCs w:val="20"/>
-        </w:rPr>
-        <w:t xml:space="preserve">      | </w:t>
-      </w:r>
-      <w:r>
-        <w:rPr>
-          <w:rFonts w:ascii="Consolas" w:hAnsi="Consolas" w:cs="Consolas"/>
-          <w:color w:val="008000"/>
-          <w:sz w:val="20"/>
-          <w:szCs w:val="20"/>
-        </w:rPr>
-        <w:t>7</w:t>
-      </w:r>
-      <w:r>
-        <w:rPr>
-          <w:rFonts w:ascii="Consolas" w:hAnsi="Consolas" w:cs="Consolas"/>
-          <w:color w:val="000000"/>
-          <w:sz w:val="20"/>
-          <w:szCs w:val="20"/>
-        </w:rPr>
-        <w:t xml:space="preserve">       | </w:t>
-      </w:r>
-      <w:r>
-        <w:rPr>
-          <w:rFonts w:ascii="Consolas" w:hAnsi="Consolas" w:cs="Consolas"/>
-          <w:color w:val="008000"/>
-          <w:sz w:val="20"/>
-          <w:szCs w:val="20"/>
-        </w:rPr>
-        <w:t>8</w:t>
-      </w:r>
-      <w:r>
-        <w:rPr>
-          <w:rFonts w:ascii="Consolas" w:hAnsi="Consolas" w:cs="Consolas"/>
-          <w:color w:val="000000"/>
-          <w:sz w:val="20"/>
-          <w:szCs w:val="20"/>
-        </w:rPr>
-        <w:t xml:space="preserve">       | </w:t>
-      </w:r>
-      <w:r>
-        <w:rPr>
-          <w:rFonts w:ascii="Consolas" w:hAnsi="Consolas" w:cs="Consolas"/>
-          <w:color w:val="008000"/>
-          <w:sz w:val="20"/>
-          <w:szCs w:val="20"/>
-        </w:rPr>
-        <w:t>56</w:t>
-      </w:r>
-      <w:r>
-        <w:rPr>
-          <w:rFonts w:ascii="Consolas" w:hAnsi="Consolas" w:cs="Consolas"/>
-          <w:color w:val="000000"/>
-          <w:sz w:val="20"/>
-          <w:szCs w:val="20"/>
-        </w:rPr>
-        <w:t xml:space="preserve">     |</w:t>
+      <w:r>
+        <w:rPr>
+          <w:rFonts w:ascii="Tahoma" w:eastAsia="Times New Roman" w:hAnsi="Tahoma" w:cs="Tahoma"/>
+          <w:color w:val="333333"/>
+          <w:sz w:val="23"/>
+          <w:szCs w:val="23"/>
+        </w:rPr>
+        <w:t xml:space="preserve">This specifies that the test suite </w:t>
+      </w:r>
+      <w:proofErr w:type="gramStart"/>
+      <w:r>
+        <w:rPr>
+          <w:rFonts w:ascii="Tahoma" w:eastAsia="Times New Roman" w:hAnsi="Tahoma" w:cs="Tahoma"/>
+          <w:color w:val="333333"/>
+          <w:sz w:val="23"/>
+          <w:szCs w:val="23"/>
+        </w:rPr>
+        <w:t>has to</w:t>
+      </w:r>
+      <w:proofErr w:type="gramEnd"/>
+      <w:r>
+        <w:rPr>
+          <w:rFonts w:ascii="Tahoma" w:eastAsia="Times New Roman" w:hAnsi="Tahoma" w:cs="Tahoma"/>
+          <w:color w:val="333333"/>
+          <w:sz w:val="23"/>
+          <w:szCs w:val="23"/>
+        </w:rPr>
+        <w:t xml:space="preserve"> be run with Cucumber runner and Cucumber has to identify the feature file under the parent directory specified with </w:t>
+      </w:r>
+      <w:r>
+        <w:rPr>
+          <w:rFonts w:ascii="Lucida Console" w:eastAsia="Times New Roman" w:hAnsi="Lucida Console" w:cs="Courier New"/>
+          <w:color w:val="666666"/>
+          <w:sz w:val="17"/>
+          <w:szCs w:val="17"/>
+          <w:bdr w:val="single" w:sz="6" w:space="2" w:color="E1E1E1" w:frame="1"/>
+        </w:rPr>
+        <w:t>features</w:t>
+      </w:r>
+      <w:r>
+        <w:rPr>
+          <w:rFonts w:ascii="Tahoma" w:eastAsia="Times New Roman" w:hAnsi="Tahoma" w:cs="Tahoma"/>
+          <w:color w:val="333333"/>
+          <w:sz w:val="23"/>
+          <w:szCs w:val="23"/>
+        </w:rPr>
+        <w:t xml:space="preserve"> options. Cucumber looks for a features folder under the directory for the presence </w:t>
+      </w:r>
+      <w:proofErr w:type="gramStart"/>
+      <w:r>
+        <w:rPr>
+          <w:rFonts w:ascii="Tahoma" w:eastAsia="Times New Roman" w:hAnsi="Tahoma" w:cs="Tahoma"/>
+          <w:color w:val="333333"/>
+          <w:sz w:val="23"/>
+          <w:szCs w:val="23"/>
+        </w:rPr>
+        <w:t>of </w:t>
+      </w:r>
+      <w:r>
+        <w:rPr>
+          <w:rFonts w:ascii="Lucida Console" w:eastAsia="Times New Roman" w:hAnsi="Lucida Console" w:cs="Courier New"/>
+          <w:color w:val="666666"/>
+          <w:sz w:val="17"/>
+          <w:szCs w:val="17"/>
+          <w:bdr w:val="single" w:sz="6" w:space="2" w:color="E1E1E1" w:frame="1"/>
+        </w:rPr>
+        <w:t>.feature</w:t>
+      </w:r>
+      <w:proofErr w:type="gramEnd"/>
+      <w:r>
+        <w:rPr>
+          <w:rFonts w:ascii="Tahoma" w:eastAsia="Times New Roman" w:hAnsi="Tahoma" w:cs="Tahoma"/>
+          <w:color w:val="333333"/>
+          <w:sz w:val="23"/>
+          <w:szCs w:val="23"/>
+        </w:rPr>
+        <w:t> files. Running the above class produces the following output.</w:t>
       </w:r>
     </w:p>
     <w:p>
@@ -7967,7 +8381,6 @@
     <w:next w:val="Normal"/>
     <w:link w:val="Heading2Char"/>
     <w:uiPriority w:val="9"/>
-    <w:semiHidden/>
     <w:unhideWhenUsed/>
     <w:qFormat/>
     <w:rsid w:val="00EE746B"/>
@@ -8110,7 +8523,6 @@
     <w:basedOn w:val="DefaultParagraphFont"/>
     <w:link w:val="Heading2"/>
     <w:uiPriority w:val="9"/>
-    <w:semiHidden/>
     <w:rsid w:val="00EE746B"/>
     <w:rPr>
       <w:rFonts w:asciiTheme="majorHAnsi" w:eastAsiaTheme="majorEastAsia" w:hAnsiTheme="majorHAnsi" w:cstheme="majorBidi"/>
